--- a/fuentes/94160001_CF01_DU.docx
+++ b/fuentes/94160001_CF01_DU.docx
@@ -199,7 +199,7 @@
               </wp:anchor>
             </w:drawing>
           </mc:Choice>
-          <mc:Fallback xmlns:oel="http://schemas.microsoft.com/office/2019/extlst" xmlns:w16du="http://schemas.microsoft.com/office/word/2023/wordml/word16du">
+          <mc:Fallback xmlns:w16du="http://schemas.microsoft.com/office/word/2023/wordml/word16du" xmlns:oel="http://schemas.microsoft.com/office/2019/extlst">
             <w:pict>
               <v:rect w14:anchorId="04BF2410" id="Rectángulo 3" o:spid="_x0000_s1026" alt="&quot;&quot;" style="position:absolute;margin-left:-55.7pt;margin-top:26.5pt;width:613.85pt;height:204pt;z-index:-251655168;visibility:visible;mso-wrap-style:square;mso-height-percent:0;mso-wrap-distance-left:9pt;mso-wrap-distance-top:0;mso-wrap-distance-right:9pt;mso-wrap-distance-bottom:0;mso-position-horizontal:absolute;mso-position-horizontal-relative:text;mso-position-vertical:absolute;mso-position-vertical-relative:text;mso-height-percent:0;mso-height-relative:margin;v-text-anchor:middle" o:gfxdata="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" fillcolor="#00314d" stroked="f" strokeweight="1pt"/>
             </w:pict>
@@ -434,7 +434,25 @@
           <w:kern w:val="0"/>
           <w14:ligatures w14:val="none"/>
         </w:rPr>
-        <w:t>El componente formativo propiedades mecánicas y metalúrgicas de los metales, aborda las características físicas y químicas de los metales, como tenacidad, ductilidad, maleabilidad, resistencia, fatiga, dureza, oxidación y corrosión. Incluye métodos de ensayo para evaluar su comportamiento, destacando normas como ASTM. Además, enfatiza la importancia de la correcta aplicación y las regulaciones ambientales en la industria metalúrgica.</w:t>
+        <w:t>El componente formativo</w:t>
+      </w:r>
+      <w:r>
+        <w:rPr>
+          <w:rFonts w:ascii="Calibri" w:hAnsi="Calibri"/>
+          <w:color w:val="000000" w:themeColor="text1"/>
+          <w:kern w:val="0"/>
+          <w14:ligatures w14:val="none"/>
+        </w:rPr>
+        <w:t>,</w:t>
+      </w:r>
+      <w:r>
+        <w:rPr>
+          <w:rFonts w:ascii="Calibri" w:hAnsi="Calibri"/>
+          <w:color w:val="000000" w:themeColor="text1"/>
+          <w:kern w:val="0"/>
+          <w14:ligatures w14:val="none"/>
+        </w:rPr>
+        <w:t xml:space="preserve"> propiedades mecánicas y metalúrgicas de los metales, aborda las características físicas y químicas de los metales, como tenacidad, ductilidad, maleabilidad, resistencia, fatiga, dureza, oxidación y corrosión. Incluye métodos de ensayo para evaluar su comportamiento, destacando normas como ASTM. Además, enfatiza la importancia de la correcta aplicación y las regulaciones ambientales en la industria metalúrgica.</w:t>
       </w:r>
     </w:p>
     <w:p>
@@ -1749,6 +1767,13 @@
         </w:rPr>
         <w:t>Por ejemplo</w:t>
       </w:r>
+      <w:r>
+        <w:rPr>
+          <w:b/>
+          <w:bCs/>
+        </w:rPr>
+        <w:t>:</w:t>
+      </w:r>
     </w:p>
     <w:p>
       <w:r>
@@ -1772,7 +1797,13 @@
     </w:p>
     <w:p>
       <w:r>
-        <w:t>Entre las entidades que norman las especificaciones de los metales, se encuentra:</w:t>
+        <w:t xml:space="preserve">Entre las entidades que </w:t>
+      </w:r>
+      <w:r>
+        <w:t>f</w:t>
+      </w:r>
+      <w:r>
+        <w:t>orman las especificaciones de los metales, se encuentra:</w:t>
       </w:r>
     </w:p>
     <w:p>
@@ -1923,7 +1954,13 @@
         <w:ind w:left="1429" w:firstLine="0"/>
       </w:pPr>
       <w:r>
-        <w:t xml:space="preserve">En la ciencia de materiales, la tenacidad se refiere a la energía total de deformación que un material puede absorber antes de romperse, ya sea por impacto o por acumulación de dislocaciones. Depende en gran medida del grado de cohesión entre las moléculas de la aleación. La relación entre el esfuerzo y la deformación se ilustra en un diagrama donde la resiliencia </w:t>
+        <w:t>En la ciencia de materiales, la tenacidad se refiere a la energía total de deformación que un material puede absorber antes de romperse, ya sea por impacto o por acumulación de dislocaciones. Depende en gran medida del grado de cohesión entre las moléculas de la aleación. La relación entre el esfuerzo y la deformación se ilustra en un diagrama</w:t>
+      </w:r>
+      <w:r>
+        <w:t>,</w:t>
+      </w:r>
+      <w:r>
+        <w:t xml:space="preserve"> donde la resiliencia </w:t>
       </w:r>
       <w:r>
         <w:lastRenderedPageBreak/>
@@ -2022,7 +2059,13 @@
         <w:ind w:left="1429" w:firstLine="0"/>
       </w:pPr>
       <w:r>
-        <w:t>Los metales en servicio están sometidos a fuerzas o cargas. En estas condiciones, es fundamental conocer las características del metal para diseñar componentes de manera que los esfuerzos a los que estén expuestos no excedan su resistencia máxima, evitando así la fractura del material. El comportamiento mecánico de un metal es resultado de la relación entre su deformación y la fuerza aplicada.</w:t>
+        <w:t>Los metales en servicio están sometidos a fuerzas o cargas. En estas condiciones, es fundamental conocer las características del metal para diseñar componentes</w:t>
+      </w:r>
+      <w:r>
+        <w:t>,</w:t>
+      </w:r>
+      <w:r>
+        <w:t xml:space="preserve"> de manera que los esfuerzos a los que estén expuestos no excedan su resistencia máxima, evitando así la fractura del material. El comportamiento mecánico de un metal es resultado de la relación entre su deformación y la fuerza aplicada.</w:t>
       </w:r>
     </w:p>
     <w:p>
@@ -2383,10 +2426,10 @@
           <w:lang w:val="es-419" w:eastAsia="es-CO"/>
         </w:rPr>
         <w:drawing>
-          <wp:inline distT="0" distB="0" distL="0" distR="0" wp14:anchorId="7647593D" wp14:editId="03C4CE0B">
+          <wp:inline distT="0" distB="0" distL="0" distR="0" wp14:anchorId="4E6AF57D" wp14:editId="7FEC6B36">
             <wp:extent cx="6332220" cy="4277995"/>
             <wp:effectExtent l="0" t="0" r="0" b="8255"/>
-            <wp:docPr id="3" name="Gráfico 3" descr="La síntesis presenta las propiedades de los metales, que se determinan a través de ensayos. Se divide en dos categorías principales: ensayos químicos y ensayos físicos. Dentro de los ensayos químicos, se encuentran la corrosión y la oxidación. Los ensayos físicos incluyen la conductividad eléctrica, dureza, fatiga y tenacidad. La tenacidad se desglosa en resistencia y ductilidad, y la resistencia se clasifica en resistencia a impacto, a compresión, a corte y a tensión."/>
+            <wp:docPr id="1" name="Gráfico 1" descr="La síntesis presenta las propiedades de los metales, que se determinan a través de ensayos. Se divide en dos categorías principales: ensayos químicos y ensayos físicos. Dentro de los ensayos químicos, se encuentran la corrosión y la oxidación. Los ensayos físicos incluyen la conductividad eléctrica, dureza, fatiga y tenacidad. La tenacidad se desglosa en resistencia y ductilidad, y la resistencia se clasifica en resistencia a impacto, a compresión, a corte y a tensión."/>
             <wp:cNvGraphicFramePr>
               <a:graphicFrameLocks xmlns:a="http://schemas.openxmlformats.org/drawingml/2006/main" noChangeAspect="1"/>
             </wp:cNvGraphicFramePr>
@@ -2394,7 +2437,7 @@
               <a:graphicData uri="http://schemas.openxmlformats.org/drawingml/2006/picture">
                 <pic:pic xmlns:pic="http://schemas.openxmlformats.org/drawingml/2006/picture">
                   <pic:nvPicPr>
-                    <pic:cNvPr id="3" name="Gráfico 3" descr="La síntesis presenta las propiedades de los metales, que se determinan a través de ensayos. Se divide en dos categorías principales: ensayos químicos y ensayos físicos. Dentro de los ensayos químicos, se encuentran la corrosión y la oxidación. Los ensayos físicos incluyen la conductividad eléctrica, dureza, fatiga y tenacidad. La tenacidad se desglosa en resistencia y ductilidad, y la resistencia se clasifica en resistencia a impacto, a compresión, a corte y a tensión."/>
+                    <pic:cNvPr id="1" name="Gráfico 1" descr="La síntesis presenta las propiedades de los metales, que se determinan a través de ensayos. Se divide en dos categorías principales: ensayos químicos y ensayos físicos. Dentro de los ensayos químicos, se encuentran la corrosión y la oxidación. Los ensayos físicos incluyen la conductividad eléctrica, dureza, fatiga y tenacidad. La tenacidad se desglosa en resistencia y ductilidad, y la resistencia se clasifica en resistencia a impacto, a compresión, a corte y a tensión."/>
                     <pic:cNvPicPr/>
                   </pic:nvPicPr>
                   <pic:blipFill>
@@ -2544,11 +2587,12 @@
             <w:r>
               <w:t xml:space="preserve"> Educación. (2022). METALES, NO METALES Y METALOIDES explicados: propiedades y ejemplos. [Archivo de video] </w:t>
             </w:r>
-            <w:proofErr w:type="spellStart"/>
-            <w:r>
-              <w:t>Youtube</w:t>
-            </w:r>
-            <w:proofErr w:type="spellEnd"/>
+            <w:r>
+              <w:rPr>
+                <w:lang w:val="es-ES"/>
+              </w:rPr>
+              <w:t>YouTube</w:t>
+            </w:r>
             <w:r>
               <w:t>.</w:t>
             </w:r>
@@ -2611,11 +2655,12 @@
             <w:r>
               <w:t xml:space="preserve">EAFIT+. (2020). Ensayo: de tracción a probeta de acero. [Archivo de video] </w:t>
             </w:r>
-            <w:proofErr w:type="spellStart"/>
-            <w:r>
-              <w:t>Youtube</w:t>
-            </w:r>
-            <w:proofErr w:type="spellEnd"/>
+            <w:r>
+              <w:rPr>
+                <w:lang w:val="es-ES"/>
+              </w:rPr>
+              <w:t>YouTube</w:t>
+            </w:r>
             <w:r>
               <w:t>.</w:t>
             </w:r>
@@ -2694,11 +2739,12 @@
             <w:r>
               <w:t xml:space="preserve"> [Archivo de video] </w:t>
             </w:r>
-            <w:proofErr w:type="spellStart"/>
-            <w:r>
-              <w:t>Youtube</w:t>
-            </w:r>
-            <w:proofErr w:type="spellEnd"/>
+            <w:r>
+              <w:rPr>
+                <w:lang w:val="es-ES"/>
+              </w:rPr>
+              <w:t>YouTube</w:t>
+            </w:r>
             <w:r>
               <w:t>.</w:t>
             </w:r>
@@ -2774,11 +2820,12 @@
             <w:r>
               <w:t xml:space="preserve">. [Archivo de video] </w:t>
             </w:r>
-            <w:proofErr w:type="spellStart"/>
-            <w:r>
-              <w:t>Youtube</w:t>
-            </w:r>
-            <w:proofErr w:type="spellEnd"/>
+            <w:r>
+              <w:rPr>
+                <w:lang w:val="es-ES"/>
+              </w:rPr>
+              <w:t>YouTube</w:t>
+            </w:r>
             <w:r>
               <w:t>.</w:t>
             </w:r>
@@ -2865,11 +2912,12 @@
             <w:r>
               <w:t xml:space="preserve"> Técnica y Tutorial. [Archivo de video] </w:t>
             </w:r>
-            <w:proofErr w:type="spellStart"/>
-            <w:r>
-              <w:t>Youtube</w:t>
-            </w:r>
-            <w:proofErr w:type="spellEnd"/>
+            <w:r>
+              <w:rPr>
+                <w:lang w:val="es-ES"/>
+              </w:rPr>
+              <w:t>YouTube</w:t>
+            </w:r>
             <w:r>
               <w:t>.</w:t>
             </w:r>
@@ -9519,13 +9567,13 @@
 </file>
 
 <file path=customXml/itemProps2.xml><?xml version="1.0" encoding="utf-8"?>
-<ds:datastoreItem xmlns:ds="http://schemas.openxmlformats.org/officeDocument/2006/customXml" ds:itemID="{12E0B38A-5032-40AD-8168-0B475AF7743F}"/>
+<ds:datastoreItem xmlns:ds="http://schemas.openxmlformats.org/officeDocument/2006/customXml" ds:itemID="{99809281-F7F4-4C9A-8F5B-DC38E44D1907}"/>
 </file>
 
 <file path=customXml/itemProps3.xml><?xml version="1.0" encoding="utf-8"?>
-<ds:datastoreItem xmlns:ds="http://schemas.openxmlformats.org/officeDocument/2006/customXml" ds:itemID="{631390D1-E30E-470A-B94E-2749B5552EDF}"/>
+<ds:datastoreItem xmlns:ds="http://schemas.openxmlformats.org/officeDocument/2006/customXml" ds:itemID="{1BCDE50C-9652-46CA-9EE4-160DA5EAC83A}"/>
 </file>
 
 <file path=customXml/itemProps4.xml><?xml version="1.0" encoding="utf-8"?>
-<ds:datastoreItem xmlns:ds="http://schemas.openxmlformats.org/officeDocument/2006/customXml" ds:itemID="{4CF6F318-7EFA-4DD1-98C1-0FF47902B7BA}"/>
+<ds:datastoreItem xmlns:ds="http://schemas.openxmlformats.org/officeDocument/2006/customXml" ds:itemID="{E6B53E4F-0E19-4892-BB5F-422BFB756D85}"/>
 </file>